--- a/3.docx
+++ b/3.docx
@@ -2044,13 +2044,17 @@
           <w:p>
             <w:pPr>
               <w:rPr>
-                <w:sz w:val="24"/>
-                <w:szCs w:val="24"/>
-              </w:rPr>
-            </w:pPr>
-            <w:r>
-              <w:rPr>
-                <w:rFonts w:hint="eastAsia"/>
+                <w:b/>
+                <w:bCs/>
+                <w:sz w:val="24"/>
+                <w:szCs w:val="24"/>
+              </w:rPr>
+            </w:pPr>
+            <w:r>
+              <w:rPr>
+                <w:rFonts w:hint="eastAsia"/>
+                <w:b/>
+                <w:bCs/>
                 <w:sz w:val="24"/>
                 <w:szCs w:val="24"/>
               </w:rPr>
@@ -2060,175 +2064,687 @@
           <w:p>
             <w:pPr>
               <w:rPr>
-                <w:sz w:val="24"/>
-                <w:szCs w:val="24"/>
-              </w:rPr>
-            </w:pPr>
-            <w:r>
-              <w:rPr>
-                <w:rFonts w:hint="eastAsia"/>
-                <w:sz w:val="24"/>
-                <w:szCs w:val="24"/>
-              </w:rPr>
-              <w:t>前端：微信开发者工具</w:t>
-            </w:r>
-          </w:p>
-          <w:p>
-            <w:pPr>
-              <w:rPr>
-                <w:sz w:val="24"/>
-                <w:szCs w:val="24"/>
-              </w:rPr>
-            </w:pPr>
-            <w:r>
-              <w:rPr>
-                <w:rFonts w:hint="eastAsia"/>
-                <w:sz w:val="24"/>
-                <w:szCs w:val="24"/>
-              </w:rPr>
-              <w:t>后端：</w:t>
-            </w:r>
-            <w:r>
-              <w:rPr>
-                <w:sz w:val="24"/>
-                <w:szCs w:val="24"/>
-              </w:rPr>
-              <w:t>Idea</w:t>
-            </w:r>
-          </w:p>
-          <w:p>
-            <w:pPr>
-              <w:rPr>
-                <w:sz w:val="24"/>
-                <w:szCs w:val="24"/>
-              </w:rPr>
-            </w:pPr>
-            <w:r>
-              <w:rPr>
-                <w:rFonts w:hint="eastAsia"/>
-                <w:sz w:val="24"/>
-                <w:szCs w:val="24"/>
-              </w:rPr>
-              <w:t>数据库管理工具：</w:t>
-            </w:r>
-            <w:r>
-              <w:rPr>
-                <w:rFonts w:hint="eastAsia"/>
-                <w:sz w:val="24"/>
-                <w:szCs w:val="24"/>
-              </w:rPr>
-              <w:t>Workbench</w:t>
-            </w:r>
-          </w:p>
-          <w:p>
-            <w:pPr>
-              <w:rPr>
-                <w:sz w:val="24"/>
-                <w:szCs w:val="24"/>
-              </w:rPr>
-            </w:pPr>
-            <w:r>
-              <w:rPr>
-                <w:rFonts w:hint="eastAsia"/>
-                <w:sz w:val="24"/>
-                <w:szCs w:val="24"/>
-              </w:rPr>
-              <w:t>数据库版本：</w:t>
-            </w:r>
-            <w:r>
-              <w:rPr>
-                <w:rFonts w:hint="eastAsia"/>
-                <w:sz w:val="24"/>
-                <w:szCs w:val="24"/>
-              </w:rPr>
-              <w:t>MySQL8.0</w:t>
-            </w:r>
-          </w:p>
-          <w:p>
-            <w:pPr>
-              <w:rPr>
-                <w:sz w:val="24"/>
-                <w:szCs w:val="24"/>
-              </w:rPr>
-            </w:pPr>
-            <w:r>
-              <w:rPr>
-                <w:rFonts w:hint="eastAsia"/>
-                <w:sz w:val="24"/>
-                <w:szCs w:val="24"/>
-              </w:rPr>
-              <w:t>Java</w:t>
-            </w:r>
-            <w:r>
-              <w:rPr>
-                <w:rFonts w:hint="eastAsia"/>
-                <w:sz w:val="24"/>
-                <w:szCs w:val="24"/>
-              </w:rPr>
-              <w:t>的</w:t>
-            </w:r>
-            <w:r>
-              <w:rPr>
-                <w:rFonts w:hint="eastAsia"/>
-                <w:sz w:val="24"/>
-                <w:szCs w:val="24"/>
-              </w:rPr>
-              <w:t>J</w:t>
-            </w:r>
-            <w:r>
-              <w:rPr>
-                <w:sz w:val="24"/>
-                <w:szCs w:val="24"/>
-              </w:rPr>
-              <w:t>DK</w:t>
-            </w:r>
-            <w:r>
-              <w:rPr>
-                <w:rFonts w:hint="eastAsia"/>
-                <w:sz w:val="24"/>
-                <w:szCs w:val="24"/>
-              </w:rPr>
-              <w:t>环境版本：</w:t>
-            </w:r>
-            <w:r>
-              <w:rPr>
-                <w:rFonts w:hint="eastAsia"/>
-                <w:sz w:val="24"/>
-                <w:szCs w:val="24"/>
-              </w:rPr>
-              <w:t>JDK17</w:t>
-            </w:r>
-          </w:p>
-          <w:p>
-            <w:pPr>
-              <w:rPr>
-                <w:sz w:val="24"/>
-                <w:szCs w:val="24"/>
-              </w:rPr>
-            </w:pPr>
-            <w:r>
-              <w:rPr>
-                <w:rFonts w:hint="eastAsia"/>
-                <w:sz w:val="24"/>
-                <w:szCs w:val="24"/>
-              </w:rPr>
-              <w:t>整体开发框架：</w:t>
-            </w:r>
-            <w:r>
-              <w:rPr>
-                <w:rFonts w:hint="eastAsia"/>
-                <w:sz w:val="24"/>
-                <w:szCs w:val="24"/>
-              </w:rPr>
-              <w:t>SpringBoot+Mybatis-Plus+</w:t>
-            </w:r>
-            <w:r>
-              <w:rPr>
-                <w:rFonts w:hint="eastAsia"/>
-                <w:sz w:val="24"/>
-                <w:szCs w:val="24"/>
-              </w:rPr>
-              <w:t>微信原生小程序</w:t>
+                <w:rFonts w:hint="eastAsia"/>
+                <w:sz w:val="24"/>
+                <w:szCs w:val="24"/>
+              </w:rPr>
+            </w:pPr>
+            <w:r>
+              <w:rPr>
+                <w:rFonts w:hint="eastAsia"/>
+                <w:sz w:val="24"/>
+                <w:szCs w:val="24"/>
+              </w:rPr>
+              <w:t>前端开发工具：</w:t>
+            </w:r>
+            <w:r>
+              <w:rPr>
+                <w:rFonts w:hint="eastAsia"/>
+                <w:sz w:val="24"/>
+                <w:szCs w:val="24"/>
+              </w:rPr>
+              <w:t>Visual Studio Code</w:t>
+            </w:r>
+          </w:p>
+          <w:p>
+            <w:pPr>
+              <w:rPr>
+                <w:rFonts w:hint="eastAsia"/>
+                <w:sz w:val="24"/>
+                <w:szCs w:val="24"/>
+              </w:rPr>
+            </w:pPr>
+            <w:r>
+              <w:rPr>
+                <w:rFonts w:hint="eastAsia"/>
+                <w:sz w:val="24"/>
+                <w:szCs w:val="24"/>
+              </w:rPr>
+              <w:t>后端开发工具：</w:t>
+            </w:r>
+            <w:r>
+              <w:rPr>
+                <w:rFonts w:hint="eastAsia"/>
+                <w:sz w:val="24"/>
+                <w:szCs w:val="24"/>
+              </w:rPr>
+              <w:t>Visual Studio Code</w:t>
+            </w:r>
+          </w:p>
+          <w:p>
+            <w:pPr>
+              <w:rPr>
+                <w:rFonts w:hint="eastAsia"/>
+                <w:sz w:val="24"/>
+                <w:szCs w:val="24"/>
+              </w:rPr>
+            </w:pPr>
+            <w:r>
+              <w:rPr>
+                <w:rFonts w:hint="eastAsia"/>
+                <w:sz w:val="24"/>
+                <w:szCs w:val="24"/>
+              </w:rPr>
+              <w:t>版本控制：</w:t>
+            </w:r>
+            <w:r>
+              <w:rPr>
+                <w:rFonts w:hint="eastAsia"/>
+                <w:sz w:val="24"/>
+                <w:szCs w:val="24"/>
+              </w:rPr>
+              <w:t>Git</w:t>
+            </w:r>
+          </w:p>
+          <w:p>
+            <w:pPr>
+              <w:rPr>
+                <w:rFonts w:hint="eastAsia"/>
+                <w:sz w:val="24"/>
+                <w:szCs w:val="24"/>
+              </w:rPr>
+            </w:pPr>
+            <w:r>
+              <w:rPr>
+                <w:rFonts w:hint="eastAsia"/>
+                <w:sz w:val="24"/>
+                <w:szCs w:val="24"/>
+              </w:rPr>
+              <w:t>API</w:t>
+            </w:r>
+            <w:r>
+              <w:rPr>
+                <w:rFonts w:hint="eastAsia"/>
+                <w:sz w:val="24"/>
+                <w:szCs w:val="24"/>
+              </w:rPr>
+              <w:t>测试工具：</w:t>
+            </w:r>
+            <w:r>
+              <w:rPr>
+                <w:rFonts w:hint="eastAsia"/>
+                <w:sz w:val="24"/>
+                <w:szCs w:val="24"/>
+              </w:rPr>
+              <w:t>Postman / curl</w:t>
+            </w:r>
+          </w:p>
+          <w:p>
+            <w:pPr>
+              <w:rPr>
+                <w:rFonts w:hint="eastAsia"/>
+                <w:b/>
+                <w:bCs/>
+                <w:sz w:val="24"/>
+                <w:szCs w:val="24"/>
+              </w:rPr>
+            </w:pPr>
+            <w:r>
+              <w:rPr>
+                <w:rFonts w:hint="eastAsia"/>
+                <w:b/>
+                <w:bCs/>
+                <w:sz w:val="24"/>
+                <w:szCs w:val="24"/>
+              </w:rPr>
+              <w:t>开发环境</w:t>
+            </w:r>
+          </w:p>
+          <w:p>
+            <w:pPr>
+              <w:rPr>
+                <w:rFonts w:hint="eastAsia"/>
+                <w:sz w:val="24"/>
+                <w:szCs w:val="24"/>
+              </w:rPr>
+            </w:pPr>
+            <w:r>
+              <w:rPr>
+                <w:rFonts w:hint="eastAsia"/>
+                <w:sz w:val="24"/>
+                <w:szCs w:val="24"/>
+              </w:rPr>
+              <w:t>Node.js</w:t>
+            </w:r>
+            <w:r>
+              <w:rPr>
+                <w:rFonts w:hint="eastAsia"/>
+                <w:sz w:val="24"/>
+                <w:szCs w:val="24"/>
+              </w:rPr>
+              <w:t>版本：</w:t>
+            </w:r>
+            <w:r>
+              <w:rPr>
+                <w:rFonts w:hint="eastAsia"/>
+                <w:sz w:val="24"/>
+                <w:szCs w:val="24"/>
+              </w:rPr>
+              <w:t>Node.js 14+ (</w:t>
+            </w:r>
+            <w:r>
+              <w:rPr>
+                <w:rFonts w:hint="eastAsia"/>
+                <w:sz w:val="24"/>
+                <w:szCs w:val="24"/>
+              </w:rPr>
+              <w:t>支持</w:t>
+            </w:r>
+            <w:r>
+              <w:rPr>
+                <w:rFonts w:hint="eastAsia"/>
+                <w:sz w:val="24"/>
+                <w:szCs w:val="24"/>
+              </w:rPr>
+              <w:t>ES6+</w:t>
+            </w:r>
+            <w:r>
+              <w:rPr>
+                <w:rFonts w:hint="eastAsia"/>
+                <w:sz w:val="24"/>
+                <w:szCs w:val="24"/>
+              </w:rPr>
+              <w:t>特性</w:t>
+            </w:r>
+            <w:r>
+              <w:rPr>
+                <w:rFonts w:hint="eastAsia"/>
+                <w:sz w:val="24"/>
+                <w:szCs w:val="24"/>
+              </w:rPr>
+              <w:t>)</w:t>
+            </w:r>
+          </w:p>
+          <w:p>
+            <w:pPr>
+              <w:rPr>
+                <w:rFonts w:hint="eastAsia"/>
+                <w:sz w:val="24"/>
+                <w:szCs w:val="24"/>
+              </w:rPr>
+            </w:pPr>
+            <w:r>
+              <w:rPr>
+                <w:rFonts w:hint="eastAsia"/>
+                <w:sz w:val="24"/>
+                <w:szCs w:val="24"/>
+              </w:rPr>
+              <w:t>包管理器：</w:t>
+            </w:r>
+            <w:r>
+              <w:rPr>
+                <w:rFonts w:hint="eastAsia"/>
+                <w:sz w:val="24"/>
+                <w:szCs w:val="24"/>
+              </w:rPr>
+              <w:t>npm</w:t>
+            </w:r>
+          </w:p>
+          <w:p>
+            <w:pPr>
+              <w:rPr>
+                <w:rFonts w:hint="eastAsia"/>
+                <w:sz w:val="24"/>
+                <w:szCs w:val="24"/>
+              </w:rPr>
+            </w:pPr>
+            <w:r>
+              <w:rPr>
+                <w:rFonts w:hint="eastAsia"/>
+                <w:sz w:val="24"/>
+                <w:szCs w:val="24"/>
+              </w:rPr>
+              <w:t>浏览器要求：</w:t>
+            </w:r>
+            <w:r>
+              <w:rPr>
+                <w:rFonts w:hint="eastAsia"/>
+                <w:sz w:val="24"/>
+                <w:szCs w:val="24"/>
+              </w:rPr>
+              <w:t>Chrome / Safari / Firefox (</w:t>
+            </w:r>
+            <w:r>
+              <w:rPr>
+                <w:rFonts w:hint="eastAsia"/>
+                <w:sz w:val="24"/>
+                <w:szCs w:val="24"/>
+              </w:rPr>
+              <w:t>支持</w:t>
+            </w:r>
+            <w:r>
+              <w:rPr>
+                <w:rFonts w:hint="eastAsia"/>
+                <w:sz w:val="24"/>
+                <w:szCs w:val="24"/>
+              </w:rPr>
+              <w:t>ES6</w:t>
+            </w:r>
+            <w:r>
+              <w:rPr>
+                <w:rFonts w:hint="eastAsia"/>
+                <w:sz w:val="24"/>
+                <w:szCs w:val="24"/>
+              </w:rPr>
+              <w:t>和</w:t>
+            </w:r>
+            <w:r>
+              <w:rPr>
+                <w:rFonts w:hint="eastAsia"/>
+                <w:sz w:val="24"/>
+                <w:szCs w:val="24"/>
+              </w:rPr>
+              <w:t>WebP)</w:t>
+            </w:r>
+          </w:p>
+          <w:p>
+            <w:pPr>
+              <w:rPr>
+                <w:rFonts w:hint="eastAsia"/>
+                <w:b/>
+                <w:bCs/>
+                <w:sz w:val="24"/>
+                <w:szCs w:val="24"/>
+              </w:rPr>
+            </w:pPr>
+            <w:r>
+              <w:rPr>
+                <w:rFonts w:hint="eastAsia"/>
+                <w:b/>
+                <w:bCs/>
+                <w:sz w:val="24"/>
+                <w:szCs w:val="24"/>
+              </w:rPr>
+              <w:t>技术栈版本</w:t>
+            </w:r>
+          </w:p>
+          <w:p>
+            <w:pPr>
+              <w:rPr>
+                <w:rFonts w:hint="eastAsia"/>
+                <w:sz w:val="24"/>
+                <w:szCs w:val="24"/>
+              </w:rPr>
+            </w:pPr>
+            <w:r>
+              <w:rPr>
+                <w:rFonts w:hint="eastAsia"/>
+                <w:sz w:val="24"/>
+                <w:szCs w:val="24"/>
+              </w:rPr>
+              <w:lastRenderedPageBreak/>
+              <w:t>前端框架：</w:t>
+            </w:r>
+            <w:r>
+              <w:rPr>
+                <w:rFonts w:hint="eastAsia"/>
+                <w:sz w:val="24"/>
+                <w:szCs w:val="24"/>
+              </w:rPr>
+              <w:t>React 18.x</w:t>
+            </w:r>
+          </w:p>
+          <w:p>
+            <w:pPr>
+              <w:rPr>
+                <w:rFonts w:hint="eastAsia"/>
+                <w:sz w:val="24"/>
+                <w:szCs w:val="24"/>
+              </w:rPr>
+            </w:pPr>
+            <w:r>
+              <w:rPr>
+                <w:rFonts w:hint="eastAsia"/>
+                <w:sz w:val="24"/>
+                <w:szCs w:val="24"/>
+              </w:rPr>
+              <w:t>类型系统：</w:t>
+            </w:r>
+            <w:r>
+              <w:rPr>
+                <w:rFonts w:hint="eastAsia"/>
+                <w:sz w:val="24"/>
+                <w:szCs w:val="24"/>
+              </w:rPr>
+              <w:t>TypeScript 3.x</w:t>
+            </w:r>
+          </w:p>
+          <w:p>
+            <w:pPr>
+              <w:rPr>
+                <w:sz w:val="24"/>
+                <w:szCs w:val="24"/>
+              </w:rPr>
+            </w:pPr>
+            <w:r>
+              <w:rPr>
+                <w:rFonts w:hint="eastAsia"/>
+                <w:sz w:val="24"/>
+                <w:szCs w:val="24"/>
+              </w:rPr>
+              <w:t>状态管理：</w:t>
+            </w:r>
+            <w:r>
+              <w:rPr>
+                <w:rFonts w:hint="eastAsia"/>
+                <w:sz w:val="24"/>
+                <w:szCs w:val="24"/>
+              </w:rPr>
+              <w:t>Redux 4.x</w:t>
+            </w:r>
+          </w:p>
+          <w:p>
+            <w:pPr>
+              <w:rPr>
+                <w:sz w:val="24"/>
+                <w:szCs w:val="24"/>
+              </w:rPr>
+            </w:pPr>
+            <w:r>
+              <w:rPr>
+                <w:rFonts w:hint="eastAsia"/>
+                <w:sz w:val="24"/>
+                <w:szCs w:val="24"/>
+              </w:rPr>
+              <w:t>路由管理：</w:t>
+            </w:r>
+            <w:r>
+              <w:rPr>
+                <w:rFonts w:hint="eastAsia"/>
+                <w:sz w:val="24"/>
+                <w:szCs w:val="24"/>
+              </w:rPr>
+              <w:t>React Router 5.x</w:t>
+            </w:r>
+          </w:p>
+          <w:p>
+            <w:pPr>
+              <w:rPr>
+                <w:sz w:val="24"/>
+                <w:szCs w:val="24"/>
+              </w:rPr>
+            </w:pPr>
+            <w:r>
+              <w:rPr>
+                <w:rFonts w:hint="eastAsia"/>
+                <w:sz w:val="24"/>
+                <w:szCs w:val="24"/>
+              </w:rPr>
+              <w:t>构建工具：</w:t>
+            </w:r>
+            <w:r>
+              <w:rPr>
+                <w:rFonts w:hint="eastAsia"/>
+                <w:sz w:val="24"/>
+                <w:szCs w:val="24"/>
+              </w:rPr>
+              <w:t>Webpack 4.x</w:t>
+            </w:r>
+          </w:p>
+          <w:p>
+            <w:pPr>
+              <w:rPr>
+                <w:sz w:val="24"/>
+                <w:szCs w:val="24"/>
+              </w:rPr>
+            </w:pPr>
+            <w:r>
+              <w:rPr>
+                <w:rFonts w:hint="eastAsia"/>
+                <w:sz w:val="24"/>
+                <w:szCs w:val="24"/>
+              </w:rPr>
+              <w:t>样式预处理：</w:t>
+            </w:r>
+            <w:r>
+              <w:rPr>
+                <w:rFonts w:hint="eastAsia"/>
+                <w:sz w:val="24"/>
+                <w:szCs w:val="24"/>
+              </w:rPr>
+              <w:t>Stylus</w:t>
+            </w:r>
+          </w:p>
+          <w:p>
+            <w:pPr>
+              <w:rPr>
+                <w:rFonts w:hint="eastAsia"/>
+                <w:sz w:val="24"/>
+                <w:szCs w:val="24"/>
+              </w:rPr>
+            </w:pPr>
+            <w:r>
+              <w:rPr>
+                <w:rFonts w:hint="eastAsia"/>
+                <w:sz w:val="24"/>
+                <w:szCs w:val="24"/>
+              </w:rPr>
+              <w:t>动画库：</w:t>
+            </w:r>
+            <w:r>
+              <w:rPr>
+                <w:rFonts w:hint="eastAsia"/>
+                <w:sz w:val="24"/>
+                <w:szCs w:val="24"/>
+              </w:rPr>
+              <w:t>Framer Motion</w:t>
+            </w:r>
+          </w:p>
+          <w:p>
+            <w:pPr>
+              <w:rPr>
+                <w:rFonts w:hint="eastAsia"/>
+                <w:sz w:val="24"/>
+                <w:szCs w:val="24"/>
+              </w:rPr>
+            </w:pPr>
+            <w:r>
+              <w:rPr>
+                <w:rFonts w:hint="eastAsia"/>
+                <w:sz w:val="24"/>
+                <w:szCs w:val="24"/>
+              </w:rPr>
+              <w:t>服务端渲染：</w:t>
+            </w:r>
+            <w:r>
+              <w:rPr>
+                <w:rFonts w:hint="eastAsia"/>
+                <w:sz w:val="24"/>
+                <w:szCs w:val="24"/>
+              </w:rPr>
+              <w:t>Express 4.x (Node.js)</w:t>
+            </w:r>
+          </w:p>
+          <w:p>
+            <w:pPr>
+              <w:rPr>
+                <w:rFonts w:hint="eastAsia"/>
+                <w:b/>
+                <w:bCs/>
+                <w:sz w:val="24"/>
+                <w:szCs w:val="24"/>
+              </w:rPr>
+            </w:pPr>
+            <w:r>
+              <w:rPr>
+                <w:rFonts w:hint="eastAsia"/>
+                <w:b/>
+                <w:bCs/>
+                <w:sz w:val="24"/>
+                <w:szCs w:val="24"/>
+              </w:rPr>
+              <w:t>整体开发框架</w:t>
+            </w:r>
+          </w:p>
+          <w:p>
+            <w:pPr>
+              <w:rPr>
+                <w:rFonts w:hint="eastAsia"/>
+                <w:sz w:val="24"/>
+                <w:szCs w:val="24"/>
+              </w:rPr>
+            </w:pPr>
+            <w:r>
+              <w:rPr>
+                <w:rFonts w:hint="eastAsia"/>
+                <w:sz w:val="24"/>
+                <w:szCs w:val="24"/>
+              </w:rPr>
+              <w:t>前端架构：</w:t>
+            </w:r>
+            <w:r>
+              <w:rPr>
+                <w:rFonts w:hint="eastAsia"/>
+                <w:sz w:val="24"/>
+                <w:szCs w:val="24"/>
+              </w:rPr>
+              <w:t>React + TypeScript + Redux + SSR</w:t>
+            </w:r>
+          </w:p>
+          <w:p>
+            <w:pPr>
+              <w:rPr>
+                <w:rFonts w:hint="eastAsia"/>
+                <w:sz w:val="24"/>
+                <w:szCs w:val="24"/>
+              </w:rPr>
+            </w:pPr>
+            <w:r>
+              <w:rPr>
+                <w:rFonts w:hint="eastAsia"/>
+                <w:sz w:val="24"/>
+                <w:szCs w:val="24"/>
+              </w:rPr>
+              <w:t>后端架构：</w:t>
+            </w:r>
+            <w:r>
+              <w:rPr>
+                <w:rFonts w:hint="eastAsia"/>
+                <w:sz w:val="24"/>
+                <w:szCs w:val="24"/>
+              </w:rPr>
+              <w:t>Node.js + Express (API</w:t>
+            </w:r>
+            <w:r>
+              <w:rPr>
+                <w:rFonts w:hint="eastAsia"/>
+                <w:sz w:val="24"/>
+                <w:szCs w:val="24"/>
+              </w:rPr>
+              <w:t>代理服务器</w:t>
+            </w:r>
+            <w:r>
+              <w:rPr>
+                <w:rFonts w:hint="eastAsia"/>
+                <w:sz w:val="24"/>
+                <w:szCs w:val="24"/>
+              </w:rPr>
+              <w:t>)</w:t>
+            </w:r>
+          </w:p>
+          <w:p>
+            <w:pPr>
+              <w:rPr>
+                <w:rFonts w:hint="eastAsia"/>
+                <w:sz w:val="24"/>
+                <w:szCs w:val="24"/>
+              </w:rPr>
+            </w:pPr>
+            <w:r>
+              <w:rPr>
+                <w:rFonts w:hint="eastAsia"/>
+                <w:sz w:val="24"/>
+                <w:szCs w:val="24"/>
+              </w:rPr>
+              <w:t>数据存储：</w:t>
+            </w:r>
+            <w:r>
+              <w:rPr>
+                <w:rFonts w:hint="eastAsia"/>
+                <w:sz w:val="24"/>
+                <w:szCs w:val="24"/>
+              </w:rPr>
+              <w:t>LocalStorage (</w:t>
+            </w:r>
+            <w:r>
+              <w:rPr>
+                <w:rFonts w:hint="eastAsia"/>
+                <w:sz w:val="24"/>
+                <w:szCs w:val="24"/>
+              </w:rPr>
+              <w:t>浏览器本地存储</w:t>
+            </w:r>
+            <w:r>
+              <w:rPr>
+                <w:rFonts w:hint="eastAsia"/>
+                <w:sz w:val="24"/>
+                <w:szCs w:val="24"/>
+              </w:rPr>
+              <w:t>)</w:t>
+            </w:r>
+          </w:p>
+          <w:p>
+            <w:pPr>
+              <w:rPr>
+                <w:sz w:val="24"/>
+                <w:szCs w:val="24"/>
+              </w:rPr>
+            </w:pPr>
+            <w:r>
+              <w:rPr>
+                <w:rFonts w:hint="eastAsia"/>
+                <w:sz w:val="24"/>
+                <w:szCs w:val="24"/>
+              </w:rPr>
+              <w:t>API</w:t>
+            </w:r>
+            <w:r>
+              <w:rPr>
+                <w:rFonts w:hint="eastAsia"/>
+                <w:sz w:val="24"/>
+                <w:szCs w:val="24"/>
+              </w:rPr>
+              <w:t>对接：哔哩哔哩开放</w:t>
+            </w:r>
+            <w:r>
+              <w:rPr>
+                <w:rFonts w:hint="eastAsia"/>
+                <w:sz w:val="24"/>
+                <w:szCs w:val="24"/>
+              </w:rPr>
+              <w:t>API (</w:t>
+            </w:r>
+            <w:r>
+              <w:rPr>
+                <w:rFonts w:hint="eastAsia"/>
+                <w:sz w:val="24"/>
+                <w:szCs w:val="24"/>
+              </w:rPr>
+              <w:t>通过</w:t>
+            </w:r>
+            <w:r>
+              <w:rPr>
+                <w:rFonts w:hint="eastAsia"/>
+                <w:sz w:val="24"/>
+                <w:szCs w:val="24"/>
+              </w:rPr>
+              <w:t>Node.js</w:t>
+            </w:r>
+            <w:r>
+              <w:rPr>
+                <w:rFonts w:hint="eastAsia"/>
+                <w:sz w:val="24"/>
+                <w:szCs w:val="24"/>
+              </w:rPr>
+              <w:t>代理</w:t>
+            </w:r>
+            <w:r>
+              <w:rPr>
+                <w:rFonts w:hint="eastAsia"/>
+                <w:sz w:val="24"/>
+                <w:szCs w:val="24"/>
+              </w:rPr>
+              <w:t>)</w:t>
             </w:r>
           </w:p>
         </w:tc>

--- a/3.docx
+++ b/3.docx
@@ -243,7 +243,25 @@
                   <w:sz w:val="24"/>
                   <w:szCs w:val="24"/>
                 </w:rPr>
-                <w:t>https://github.com/Grenz1inie/BetterBilibiliWeb-Mobile</w:t>
+                <w:t>https://github.com/Grenz1inie/BetterBilibili</w:t>
+              </w:r>
+              <w:r>
+                <w:rPr>
+                  <w:rStyle w:val="a7"/>
+                  <w:rFonts w:ascii="宋体" w:hAnsi="宋体"/>
+                  <w:sz w:val="24"/>
+                  <w:szCs w:val="24"/>
+                </w:rPr>
+                <w:t>W</w:t>
+              </w:r>
+              <w:r>
+                <w:rPr>
+                  <w:rStyle w:val="a7"/>
+                  <w:rFonts w:ascii="宋体" w:hAnsi="宋体"/>
+                  <w:sz w:val="24"/>
+                  <w:szCs w:val="24"/>
+                </w:rPr>
+                <w:t>eb-Mobile</w:t>
               </w:r>
             </w:hyperlink>
           </w:p>
@@ -2002,7 +2020,7 @@
           <w:p>
             <w:pPr>
               <w:rPr>
-                <w:rFonts w:ascii="宋体" w:hAnsi="宋体" w:hint="eastAsia"/>
+                <w:rFonts w:ascii="宋体" w:hAnsi="宋体"/>
                 <w:sz w:val="24"/>
                 <w:szCs w:val="24"/>
               </w:rPr>
@@ -2015,6 +2033,74 @@
               </w:rPr>
               <w:t>类型安全：TypeScript接口定义保证代码质</w:t>
             </w:r>
+          </w:p>
+          <w:p>
+            <w:pPr>
+              <w:rPr>
+                <w:rFonts w:ascii="宋体" w:hAnsi="宋体" w:hint="eastAsia"/>
+                <w:sz w:val="24"/>
+                <w:szCs w:val="24"/>
+              </w:rPr>
+            </w:pPr>
+          </w:p>
+          <w:p>
+            <w:pPr>
+              <w:rPr>
+                <w:rFonts w:ascii="宋体" w:hAnsi="宋体"/>
+                <w:b/>
+                <w:bCs/>
+                <w:sz w:val="24"/>
+                <w:szCs w:val="24"/>
+              </w:rPr>
+            </w:pPr>
+            <w:r>
+              <w:rPr>
+                <w:rFonts w:ascii="宋体" w:hAnsi="宋体" w:hint="eastAsia"/>
+                <w:b/>
+                <w:bCs/>
+                <w:sz w:val="24"/>
+                <w:szCs w:val="24"/>
+              </w:rPr>
+              <w:t>预览图</w:t>
+            </w:r>
+            <w:r>
+              <w:rPr>
+                <w:rFonts w:ascii="宋体" w:hAnsi="宋体" w:hint="eastAsia"/>
+                <w:b/>
+                <w:bCs/>
+                <w:sz w:val="24"/>
+                <w:szCs w:val="24"/>
+              </w:rPr>
+              <w:t>：</w:t>
+            </w:r>
+          </w:p>
+          <w:p>
+            <w:pPr>
+              <w:rPr>
+                <w:rFonts w:ascii="宋体" w:hAnsi="宋体" w:hint="eastAsia"/>
+                <w:sz w:val="24"/>
+                <w:szCs w:val="24"/>
+              </w:rPr>
+            </w:pPr>
+            <w:r>
+              <w:rPr>
+                <w:rFonts w:ascii="宋体" w:hAnsi="宋体" w:hint="eastAsia"/>
+                <w:sz w:val="24"/>
+                <w:szCs w:val="24"/>
+              </w:rPr>
+              <w:t>见</w:t>
+            </w:r>
+            <w:hyperlink r:id="rId8" w:history="1">
+              <w:r>
+                <w:rPr>
+                  <w:rStyle w:val="a7"/>
+                  <w:rFonts w:ascii="宋体" w:hAnsi="宋体"/>
+                  <w:sz w:val="24"/>
+                  <w:szCs w:val="24"/>
+                </w:rPr>
+                <w:t>https://github.com/Grenz1inie/BetterBilibiliWeb-Mobile</w:t>
+              </w:r>
+            </w:hyperlink>
           </w:p>
         </w:tc>
       </w:tr>
@@ -2064,7 +2150,6 @@
           <w:p>
             <w:pPr>
               <w:rPr>
-                <w:rFonts w:hint="eastAsia"/>
                 <w:sz w:val="24"/>
                 <w:szCs w:val="24"/>
               </w:rPr>
@@ -2089,7 +2174,6 @@
           <w:p>
             <w:pPr>
               <w:rPr>
-                <w:rFonts w:hint="eastAsia"/>
                 <w:sz w:val="24"/>
                 <w:szCs w:val="24"/>
               </w:rPr>
@@ -2114,7 +2198,6 @@
           <w:p>
             <w:pPr>
               <w:rPr>
-                <w:rFonts w:hint="eastAsia"/>
                 <w:sz w:val="24"/>
                 <w:szCs w:val="24"/>
               </w:rPr>
@@ -2139,7 +2222,6 @@
           <w:p>
             <w:pPr>
               <w:rPr>
-                <w:rFonts w:hint="eastAsia"/>
                 <w:sz w:val="24"/>
                 <w:szCs w:val="24"/>
               </w:rPr>
@@ -2172,7 +2254,6 @@
           <w:p>
             <w:pPr>
               <w:rPr>
-                <w:rFonts w:hint="eastAsia"/>
                 <w:b/>
                 <w:bCs/>
                 <w:sz w:val="24"/>
@@ -2193,7 +2274,6 @@
           <w:p>
             <w:pPr>
               <w:rPr>
-                <w:rFonts w:hint="eastAsia"/>
                 <w:sz w:val="24"/>
                 <w:szCs w:val="24"/>
               </w:rPr>
@@ -2258,17 +2338,17 @@
           <w:p>
             <w:pPr>
               <w:rPr>
-                <w:rFonts w:hint="eastAsia"/>
-                <w:sz w:val="24"/>
-                <w:szCs w:val="24"/>
-              </w:rPr>
-            </w:pPr>
-            <w:r>
-              <w:rPr>
-                <w:rFonts w:hint="eastAsia"/>
-                <w:sz w:val="24"/>
-                <w:szCs w:val="24"/>
-              </w:rPr>
+                <w:sz w:val="24"/>
+                <w:szCs w:val="24"/>
+              </w:rPr>
+            </w:pPr>
+            <w:r>
+              <w:rPr>
+                <w:rFonts w:hint="eastAsia"/>
+                <w:sz w:val="24"/>
+                <w:szCs w:val="24"/>
+              </w:rPr>
+              <w:lastRenderedPageBreak/>
               <w:t>包管理器：</w:t>
             </w:r>
             <w:r>
@@ -2283,7 +2363,6 @@
           <w:p>
             <w:pPr>
               <w:rPr>
-                <w:rFonts w:hint="eastAsia"/>
                 <w:sz w:val="24"/>
                 <w:szCs w:val="24"/>
               </w:rPr>
@@ -2340,7 +2419,6 @@
           <w:p>
             <w:pPr>
               <w:rPr>
-                <w:rFonts w:hint="eastAsia"/>
                 <w:b/>
                 <w:bCs/>
                 <w:sz w:val="24"/>
@@ -2361,18 +2439,16 @@
           <w:p>
             <w:pPr>
               <w:rPr>
-                <w:rFonts w:hint="eastAsia"/>
-                <w:sz w:val="24"/>
-                <w:szCs w:val="24"/>
-              </w:rPr>
-            </w:pPr>
-            <w:r>
-              <w:rPr>
-                <w:rFonts w:hint="eastAsia"/>
-                <w:sz w:val="24"/>
-                <w:szCs w:val="24"/>
-              </w:rPr>
-              <w:lastRenderedPageBreak/>
+                <w:sz w:val="24"/>
+                <w:szCs w:val="24"/>
+              </w:rPr>
+            </w:pPr>
+            <w:r>
+              <w:rPr>
+                <w:rFonts w:hint="eastAsia"/>
+                <w:sz w:val="24"/>
+                <w:szCs w:val="24"/>
+              </w:rPr>
               <w:t>前端框架：</w:t>
             </w:r>
             <w:r>
@@ -2387,7 +2463,6 @@
           <w:p>
             <w:pPr>
               <w:rPr>
-                <w:rFonts w:hint="eastAsia"/>
                 <w:sz w:val="24"/>
                 <w:szCs w:val="24"/>
               </w:rPr>
@@ -2508,7 +2583,6 @@
           <w:p>
             <w:pPr>
               <w:rPr>
-                <w:rFonts w:hint="eastAsia"/>
                 <w:sz w:val="24"/>
                 <w:szCs w:val="24"/>
               </w:rPr>
@@ -2533,7 +2607,6 @@
           <w:p>
             <w:pPr>
               <w:rPr>
-                <w:rFonts w:hint="eastAsia"/>
                 <w:sz w:val="24"/>
                 <w:szCs w:val="24"/>
               </w:rPr>
@@ -2558,7 +2631,6 @@
           <w:p>
             <w:pPr>
               <w:rPr>
-                <w:rFonts w:hint="eastAsia"/>
                 <w:b/>
                 <w:bCs/>
                 <w:sz w:val="24"/>
@@ -2579,7 +2651,6 @@
           <w:p>
             <w:pPr>
               <w:rPr>
-                <w:rFonts w:hint="eastAsia"/>
                 <w:sz w:val="24"/>
                 <w:szCs w:val="24"/>
               </w:rPr>
@@ -2604,7 +2675,6 @@
           <w:p>
             <w:pPr>
               <w:rPr>
-                <w:rFonts w:hint="eastAsia"/>
                 <w:sz w:val="24"/>
                 <w:szCs w:val="24"/>
               </w:rPr>
@@ -2645,7 +2715,6 @@
           <w:p>
             <w:pPr>
               <w:rPr>
-                <w:rFonts w:hint="eastAsia"/>
                 <w:sz w:val="24"/>
                 <w:szCs w:val="24"/>
               </w:rPr>
@@ -3348,6 +3417,7 @@
   <w:style w:type="character" w:default="1" w:styleId="a0">
     <w:name w:val="Default Paragraph Font"/>
     <w:uiPriority w:val="1"/>
+    <w:semiHidden/>
     <w:unhideWhenUsed/>
   </w:style>
   <w:style w:type="table" w:default="1" w:styleId="a1">
@@ -3455,6 +3525,17 @@
     <w:rPr>
       <w:color w:val="605E5C"/>
       <w:shd w:val="clear" w:color="auto" w:fill="E1DFDD"/>
+    </w:rPr>
+  </w:style>
+  <w:style w:type="character" w:styleId="a9">
+    <w:name w:val="FollowedHyperlink"/>
+    <w:uiPriority w:val="99"/>
+    <w:semiHidden/>
+    <w:unhideWhenUsed/>
+    <w:rsid w:val="00326A7F"/>
+    <w:rPr>
+      <w:color w:val="800080"/>
+      <w:u w:val="single"/>
     </w:rPr>
   </w:style>
 </w:styles>
